--- a/Benutzerdokumentation.docx
+++ b/Benutzerdokumentation.docx
@@ -555,18 +555,100 @@
         </w:numPr>
       </w:pPr>
       <w:r>
-        <w:lastRenderedPageBreak/>
         <w:t>Quiz erstellen</w:t>
       </w:r>
     </w:p>
-    <w:p>
+    <w:p/>
+    <w:p>
+      <w:pPr>
+        <w:spacing w:line="360" w:lineRule="auto"/>
+        <w:jc w:val="both"/>
+        <w:rPr>
+          <w:sz w:val="24"/>
+          <w:szCs w:val="24"/>
+        </w:rPr>
+      </w:pPr>
+      <w:r>
+        <w:rPr>
+          <w:sz w:val="24"/>
+          <w:szCs w:val="24"/>
+        </w:rPr>
+        <w:t xml:space="preserve">Um ein Quiz zu erstellen wird der Name des Quiz gewählt und nun kann eine Kategorie und die zugehörigen 5 Fragen </w:t>
+      </w:r>
+      <w:r>
+        <w:rPr>
+          <w:sz w:val="24"/>
+          <w:szCs w:val="24"/>
+        </w:rPr>
+        <w:t xml:space="preserve">und zugehörigen Antworten </w:t>
+      </w:r>
+      <w:r>
+        <w:rPr>
+          <w:sz w:val="24"/>
+          <w:szCs w:val="24"/>
+        </w:rPr>
+        <w:t xml:space="preserve">gewählt werden. Über den Button </w:t>
+      </w:r>
+      <w:r>
+        <w:rPr>
+          <w:sz w:val="24"/>
+          <w:szCs w:val="24"/>
+        </w:rPr>
+        <w:t>„N</w:t>
+      </w:r>
+      <w:r>
+        <w:rPr>
+          <w:sz w:val="24"/>
+          <w:szCs w:val="24"/>
+        </w:rPr>
+        <w:t>ächste Kategorie</w:t>
+      </w:r>
+      <w:r>
+        <w:rPr>
+          <w:sz w:val="24"/>
+          <w:szCs w:val="24"/>
+        </w:rPr>
+        <w:t>“</w:t>
+      </w:r>
+      <w:r>
+        <w:rPr>
+          <w:sz w:val="24"/>
+          <w:szCs w:val="24"/>
+        </w:rPr>
+        <w:t>, kann die nächste Kategorie bearbeitet werden</w:t>
+      </w:r>
+      <w:r>
+        <w:rPr>
+          <w:sz w:val="24"/>
+          <w:szCs w:val="24"/>
+        </w:rPr>
+        <w:t xml:space="preserve">. Auch ist es möglich über den Button „Vorherige Kategorie“, die zuletzt bearbeitete Kategorie nochmals bearbeitet werden. </w:t>
+      </w:r>
+      <w:r>
+        <w:rPr>
+          <w:sz w:val="24"/>
+          <w:szCs w:val="24"/>
+        </w:rPr>
+        <w:t>Durch den Button „Erstellen“ kann letztendlich ein Quiz erstellt werden.</w:t>
+      </w:r>
+    </w:p>
+    <w:p>
+      <w:pPr>
+        <w:spacing w:line="360" w:lineRule="auto"/>
+        <w:jc w:val="both"/>
+        <w:rPr>
+          <w:sz w:val="24"/>
+          <w:szCs w:val="24"/>
+        </w:rPr>
+      </w:pPr>
       <w:r>
         <w:rPr>
           <w:noProof/>
           <w:lang w:eastAsia="de-DE"/>
         </w:rPr>
+        <w:lastRenderedPageBreak/>
         <w:drawing>
-          <wp:inline distT="0" distB="0" distL="0" distR="0" wp14:anchorId="25F0EDB2" wp14:editId="4D0C2B84">
+          <wp:inline distT="0" distB="0" distL="0" distR="0" wp14:anchorId="2070C29A" wp14:editId="20E6634A">
             <wp:extent cx="5760720" cy="4428490"/>
             <wp:effectExtent l="0" t="0" r="0" b="0"/>
             <wp:docPr id="4" name="Grafik 4"/>
@@ -604,71 +686,184 @@
     </w:p>
     <w:p>
       <w:pPr>
-        <w:spacing w:line="360" w:lineRule="auto"/>
-        <w:jc w:val="both"/>
-        <w:rPr>
-          <w:sz w:val="24"/>
-          <w:szCs w:val="24"/>
-        </w:rPr>
-      </w:pPr>
-      <w:r>
-        <w:rPr>
-          <w:sz w:val="24"/>
-          <w:szCs w:val="24"/>
-        </w:rPr>
-        <w:t xml:space="preserve">Um ein Quiz zu erstellen wird der Name des Quiz gewählt und nun kann eine Kategorie und die zugehörigen 5 Fragen </w:t>
-      </w:r>
-      <w:r>
-        <w:rPr>
-          <w:sz w:val="24"/>
-          <w:szCs w:val="24"/>
-        </w:rPr>
-        <w:t xml:space="preserve">und zugehörigen Antworten </w:t>
-      </w:r>
-      <w:r>
-        <w:rPr>
-          <w:sz w:val="24"/>
-          <w:szCs w:val="24"/>
-        </w:rPr>
-        <w:t xml:space="preserve">gewählt werden. Über den Button </w:t>
-      </w:r>
-      <w:r>
-        <w:rPr>
-          <w:sz w:val="24"/>
-          <w:szCs w:val="24"/>
-        </w:rPr>
-        <w:t>„N</w:t>
-      </w:r>
-      <w:r>
-        <w:rPr>
-          <w:sz w:val="24"/>
-          <w:szCs w:val="24"/>
-        </w:rPr>
-        <w:t>ächste Kategorie</w:t>
-      </w:r>
-      <w:r>
-        <w:rPr>
-          <w:sz w:val="24"/>
-          <w:szCs w:val="24"/>
-        </w:rPr>
-        <w:t>“</w:t>
-      </w:r>
-      <w:r>
-        <w:rPr>
-          <w:sz w:val="24"/>
-          <w:szCs w:val="24"/>
-        </w:rPr>
-        <w:t>, kann die nächste Kategorie bearbeitet werden</w:t>
-      </w:r>
-      <w:r>
-        <w:rPr>
-          <w:sz w:val="24"/>
-          <w:szCs w:val="24"/>
-        </w:rPr>
-        <w:t xml:space="preserve">. Auch ist es möglich über den Button „Vorherige Kategorie“, die zuletzt bearbeitete Kategorie nochmals bearbeitet werden. </w:t>
+        <w:pStyle w:val="berschrift1"/>
+        <w:numPr>
+          <w:ilvl w:val="0"/>
+          <w:numId w:val="2"/>
+        </w:numPr>
+      </w:pPr>
+      <w:r>
+        <w:t>Quiz spielen</w:t>
+      </w:r>
+    </w:p>
+    <w:p>
+      <w:pPr>
+        <w:spacing w:line="360" w:lineRule="auto"/>
+        <w:jc w:val="both"/>
+        <w:rPr>
+          <w:sz w:val="24"/>
+          <w:szCs w:val="24"/>
+        </w:rPr>
+      </w:pPr>
+      <w:r>
+        <w:rPr>
+          <w:sz w:val="24"/>
+          <w:szCs w:val="24"/>
+        </w:rPr>
+        <w:t>Nach der Auswahl des gewünschten Quiz gelangt man zu einer Übersicht mit den verschiedenen Kategorien und einer Auswahl der jeweils zugehörigen Fragen in Form der jeweiligen Punkte. Durch einen Klick auf die entsprechende Kategorie und Punktezahl, wird die jeweilige Frage aufgerufen.</w:t>
+      </w:r>
+      <w:r>
+        <w:rPr>
+          <w:sz w:val="24"/>
+          <w:szCs w:val="24"/>
+        </w:rPr>
+        <w:t xml:space="preserve"> Die Kategorien sind durch verschiedene Farben sichtbar voneinander getrennt.</w:t>
+      </w:r>
+    </w:p>
+    <w:p>
+      <w:r>
+        <w:rPr>
+          <w:noProof/>
+          <w:lang w:eastAsia="de-DE"/>
+        </w:rPr>
+        <w:lastRenderedPageBreak/>
+        <w:drawing>
+          <wp:inline distT="0" distB="0" distL="0" distR="0">
+            <wp:extent cx="5745480" cy="2811780"/>
+            <wp:effectExtent l="0" t="0" r="7620" b="7620"/>
+            <wp:docPr id="5" name="Grafik 5"/>
+            <wp:cNvGraphicFramePr>
+              <a:graphicFrameLocks xmlns:a="http://schemas.openxmlformats.org/drawingml/2006/main" noChangeAspect="1"/>
+            </wp:cNvGraphicFramePr>
+            <a:graphic xmlns:a="http://schemas.openxmlformats.org/drawingml/2006/main">
+              <a:graphicData uri="http://schemas.openxmlformats.org/drawingml/2006/picture">
+                <pic:pic xmlns:pic="http://schemas.openxmlformats.org/drawingml/2006/picture">
+                  <pic:nvPicPr>
+                    <pic:cNvPr id="0" name="Picture 1"/>
+                    <pic:cNvPicPr>
+                      <a:picLocks noChangeAspect="1" noChangeArrowheads="1"/>
+                    </pic:cNvPicPr>
+                  </pic:nvPicPr>
+                  <pic:blipFill>
+                    <a:blip r:embed="rId9" cstate="print">
+                      <a:extLst>
+                        <a:ext uri="{28A0092B-C50C-407E-A947-70E740481C1C}">
+                          <a14:useLocalDpi xmlns:a14="http://schemas.microsoft.com/office/drawing/2010/main" val="0"/>
+                        </a:ext>
+                      </a:extLst>
+                    </a:blip>
+                    <a:srcRect/>
+                    <a:stretch>
+                      <a:fillRect/>
+                    </a:stretch>
+                  </pic:blipFill>
+                  <pic:spPr bwMode="auto">
+                    <a:xfrm>
+                      <a:off x="0" y="0"/>
+                      <a:ext cx="5745480" cy="2811780"/>
+                    </a:xfrm>
+                    <a:prstGeom prst="rect">
+                      <a:avLst/>
+                    </a:prstGeom>
+                    <a:noFill/>
+                    <a:ln>
+                      <a:noFill/>
+                    </a:ln>
+                  </pic:spPr>
+                </pic:pic>
+              </a:graphicData>
+            </a:graphic>
+          </wp:inline>
+        </w:drawing>
+      </w:r>
+    </w:p>
+    <w:p>
+      <w:pPr>
+        <w:pStyle w:val="berschrift1"/>
+        <w:numPr>
+          <w:ilvl w:val="0"/>
+          <w:numId w:val="2"/>
+        </w:numPr>
+      </w:pPr>
+      <w:r>
+        <w:t>Frage beantworten</w:t>
       </w:r>
       <w:bookmarkStart w:id="0" w:name="_GoBack"/>
       <w:bookmarkEnd w:id="0"/>
+    </w:p>
+    <w:p>
+      <w:pPr>
+        <w:spacing w:line="360" w:lineRule="auto"/>
+        <w:jc w:val="both"/>
+        <w:rPr>
+          <w:sz w:val="24"/>
+          <w:szCs w:val="24"/>
+        </w:rPr>
+      </w:pPr>
+      <w:r>
+        <w:rPr>
+          <w:sz w:val="24"/>
+          <w:szCs w:val="24"/>
+        </w:rPr>
+        <w:t xml:space="preserve">Nachdem eine Frage gewählt wurde, wird diese angezeigt. Durch den Button „Antwort anzeigen“, kann die Antwort der Frage angezeigt werden. Nun erscheint der Button „Weiter“ über welchen man wieder zur Auswahl einer Frage </w:t>
+      </w:r>
+      <w:r>
+        <w:rPr>
+          <w:sz w:val="24"/>
+          <w:szCs w:val="24"/>
+        </w:rPr>
+        <w:t xml:space="preserve">weitergeleitet wird. </w:t>
+      </w:r>
+    </w:p>
+    <w:p>
+      <w:r>
+        <w:rPr>
+          <w:noProof/>
+          <w:lang w:eastAsia="de-DE"/>
+        </w:rPr>
+        <w:drawing>
+          <wp:inline distT="0" distB="0" distL="0" distR="0" wp14:anchorId="6FD31F5D" wp14:editId="4A42F8A1">
+            <wp:extent cx="5760720" cy="2800985"/>
+            <wp:effectExtent l="0" t="0" r="0" b="0"/>
+            <wp:docPr id="6" name="Grafik 6"/>
+            <wp:cNvGraphicFramePr>
+              <a:graphicFrameLocks xmlns:a="http://schemas.openxmlformats.org/drawingml/2006/main" noChangeAspect="1"/>
+            </wp:cNvGraphicFramePr>
+            <a:graphic xmlns:a="http://schemas.openxmlformats.org/drawingml/2006/main">
+              <a:graphicData uri="http://schemas.openxmlformats.org/drawingml/2006/picture">
+                <pic:pic xmlns:pic="http://schemas.openxmlformats.org/drawingml/2006/picture">
+                  <pic:nvPicPr>
+                    <pic:cNvPr id="1" name=""/>
+                    <pic:cNvPicPr/>
+                  </pic:nvPicPr>
+                  <pic:blipFill rotWithShape="1">
+                    <a:blip r:embed="rId10"/>
+                    <a:srcRect l="-132" t="9369" r="132"/>
+                    <a:stretch/>
+                  </pic:blipFill>
+                  <pic:spPr bwMode="auto">
+                    <a:xfrm>
+                      <a:off x="0" y="0"/>
+                      <a:ext cx="5760720" cy="2800985"/>
+                    </a:xfrm>
+                    <a:prstGeom prst="rect">
+                      <a:avLst/>
+                    </a:prstGeom>
+                    <a:ln>
+                      <a:noFill/>
+                    </a:ln>
+                    <a:extLst>
+                      <a:ext uri="{53640926-AAD7-44D8-BBD7-CCE9431645EC}">
+                        <a14:shadowObscured xmlns:a14="http://schemas.microsoft.com/office/drawing/2010/main"/>
+                      </a:ext>
+                    </a:extLst>
+                  </pic:spPr>
+                </pic:pic>
+              </a:graphicData>
+            </a:graphic>
+          </wp:inline>
+        </w:drawing>
+      </w:r>
     </w:p>
     <w:sectPr>
       <w:pgSz w:w="11906" w:h="16838"/>
